--- a/study-notes/linux.docx
+++ b/study-notes/linux.docx
@@ -2147,11 +2147,6 @@
       </w:r>
     </w:p>
     <w:p>
-      <w:pPr>
-        <w:rPr>
-          <w:rFonts w:hint="eastAsia"/>
-        </w:rPr>
-      </w:pPr>
       <w:r>
         <w:rPr>
           <w:rFonts w:hint="eastAsia"/>
@@ -2160,7 +2155,6 @@
       </w:r>
     </w:p>
     <w:p>
-      <w:bookmarkStart w:id="2" w:name="_GoBack"/>
       <w:r>
         <w:t>cat &lt;&lt; EOF &gt; 1.py</w:t>
       </w:r>
@@ -2171,23 +2165,11 @@
       </w:r>
     </w:p>
     <w:p>
-      <w:pPr>
-        <w:rPr>
-          <w:rFonts w:hint="eastAsia"/>
-        </w:rPr>
-      </w:pPr>
       <w:r>
         <w:t>EOF</w:t>
       </w:r>
     </w:p>
-    <w:bookmarkEnd w:id="2"/>
-    <w:p>
-      <w:pPr>
-        <w:rPr>
-          <w:rFonts w:hint="eastAsia"/>
-        </w:rPr>
-      </w:pPr>
-    </w:p>
+    <w:p/>
     <w:p>
       <w:r>
         <w:t>把终端执行的操作命令写入文件中</w:t>
@@ -2972,8 +2954,8 @@
           <w:b/>
         </w:rPr>
       </w:pPr>
-      <w:bookmarkStart w:id="3" w:name="OLE_LINK31"/>
-      <w:bookmarkStart w:id="4" w:name="OLE_LINK32"/>
+      <w:bookmarkStart w:id="2" w:name="OLE_LINK31"/>
+      <w:bookmarkStart w:id="3" w:name="OLE_LINK32"/>
       <w:r>
         <w:rPr>
           <w:rFonts w:hint="eastAsia"/>
@@ -2982,8 +2964,8 @@
         <w:t>光标移动</w:t>
       </w:r>
     </w:p>
+    <w:bookmarkEnd w:id="2"/>
     <w:bookmarkEnd w:id="3"/>
-    <w:bookmarkEnd w:id="4"/>
     <w:p>
       <w:r>
         <w:rPr>
@@ -3267,8 +3249,8 @@
         </w:rPr>
         <w:t>一行</w:t>
       </w:r>
-      <w:bookmarkStart w:id="5" w:name="OLE_LINK33"/>
-      <w:bookmarkStart w:id="6" w:name="OLE_LINK34"/>
+      <w:bookmarkStart w:id="4" w:name="OLE_LINK33"/>
+      <w:bookmarkStart w:id="5" w:name="OLE_LINK34"/>
       <w:r>
         <w:rPr>
           <w:rFonts w:hint="eastAsia"/>
@@ -3276,8 +3258,8 @@
         </w:rPr>
         <w:t>的行首</w:t>
       </w:r>
+      <w:bookmarkEnd w:id="4"/>
       <w:bookmarkEnd w:id="5"/>
-      <w:bookmarkEnd w:id="6"/>
       <w:r>
         <w:rPr>
           <w:rFonts w:hint="eastAsia"/>
@@ -3759,14 +3741,14 @@
       </w:r>
     </w:p>
     <w:p>
-      <w:bookmarkStart w:id="7" w:name="OLE_LINK42"/>
+      <w:bookmarkStart w:id="6" w:name="OLE_LINK42"/>
       <w:r>
         <w:rPr>
           <w:color w:val="FF0000"/>
         </w:rPr>
         <w:t>uid=0(root)</w:t>
       </w:r>
-      <w:bookmarkEnd w:id="7"/>
+      <w:bookmarkEnd w:id="6"/>
       <w:r>
         <w:t xml:space="preserve"> gid=0(root) 组=0(root)</w:t>
       </w:r>
@@ -3831,6 +3813,215 @@
         <w:pStyle w:val="3"/>
       </w:pPr>
       <w:r>
+        <w:t>su</w:t>
+      </w:r>
+      <w:r>
+        <w:rPr>
+          <w:rFonts w:hint="eastAsia"/>
+        </w:rPr>
+        <w:t>和s</w:t>
+      </w:r>
+      <w:r>
+        <w:t>udo</w:t>
+      </w:r>
+      <w:r>
+        <w:rPr>
+          <w:rFonts w:hint="eastAsia"/>
+        </w:rPr>
+        <w:t>命令的区别和使用方法</w:t>
+      </w:r>
+    </w:p>
+    <w:p>
+      <w:r>
+        <w:rPr>
+          <w:rFonts w:hint="eastAsia"/>
+        </w:rPr>
+        <w:t>s</w:t>
+      </w:r>
+      <w:r>
+        <w:t xml:space="preserve">u </w:t>
+      </w:r>
+      <w:r>
+        <w:rPr>
+          <w:rFonts w:hint="eastAsia"/>
+        </w:rPr>
+        <w:t>切换用户</w:t>
+      </w:r>
+    </w:p>
+    <w:p>
+      <w:pPr>
+        <w:ind w:firstLine="420"/>
+      </w:pPr>
+      <w:r>
+        <w:rPr>
+          <w:rFonts w:hint="eastAsia"/>
+        </w:rPr>
+        <w:t>s</w:t>
+      </w:r>
+      <w:r>
+        <w:t xml:space="preserve">u –USERNAME </w:t>
+      </w:r>
+      <w:r>
+        <w:rPr>
+          <w:rFonts w:hint="eastAsia"/>
+        </w:rPr>
+        <w:t xml:space="preserve">使用 </w:t>
+      </w:r>
+      <w:r>
+        <w:t>login shell</w:t>
+      </w:r>
+      <w:r>
+        <w:rPr>
+          <w:rFonts w:hint="eastAsia"/>
+        </w:rPr>
+        <w:t>方式切换用户</w:t>
+      </w:r>
+    </w:p>
+    <w:p>
+      <w:pPr>
+        <w:ind w:firstLine="420"/>
+      </w:pPr>
+      <w:r>
+        <w:rPr>
+          <w:rFonts w:hint="eastAsia"/>
+        </w:rPr>
+        <w:t>s</w:t>
+      </w:r>
+      <w:r>
+        <w:t>hutdown –h 30  30</w:t>
+      </w:r>
+      <w:r>
+        <w:rPr>
+          <w:rFonts w:hint="eastAsia"/>
+        </w:rPr>
+        <w:t>分钟关机,停机关机s</w:t>
+      </w:r>
+      <w:r>
+        <w:t>hutdown -c</w:t>
+      </w:r>
+      <w:r>
+        <w:rPr>
+          <w:rFonts w:hint="eastAsia"/>
+        </w:rPr>
+        <w:t xml:space="preserve"> </w:t>
+      </w:r>
+    </w:p>
+    <w:p>
+      <w:r>
+        <w:rPr>
+          <w:rFonts w:hint="eastAsia"/>
+        </w:rPr>
+        <w:t>s</w:t>
+      </w:r>
+      <w:r>
+        <w:t xml:space="preserve">udo </w:t>
+      </w:r>
+      <w:r>
+        <w:rPr>
+          <w:rFonts w:hint="eastAsia"/>
+        </w:rPr>
+        <w:t>以其他用户身份执行命令</w:t>
+      </w:r>
+    </w:p>
+    <w:p>
+      <w:pPr>
+        <w:ind w:firstLine="420"/>
+      </w:pPr>
+      <w:r>
+        <w:t xml:space="preserve">visudo </w:t>
+      </w:r>
+      <w:r>
+        <w:rPr>
+          <w:rFonts w:hint="eastAsia"/>
+        </w:rPr>
+        <w:t>设置需要使用s</w:t>
+      </w:r>
+      <w:r>
+        <w:t>udo</w:t>
+      </w:r>
+      <w:r>
+        <w:rPr>
+          <w:rFonts w:hint="eastAsia"/>
+        </w:rPr>
+        <w:t>的用户（组）</w:t>
+      </w:r>
+    </w:p>
+    <w:p>
+      <w:pPr>
+        <w:ind w:firstLine="420"/>
+      </w:pPr>
+      <w:r>
+        <w:rPr>
+          <w:rFonts w:hint="eastAsia"/>
+        </w:rPr>
+        <w:t>!</w:t>
+      </w:r>
+      <w:r>
+        <w:t>which shutdown,</w:t>
+      </w:r>
+      <w:r>
+        <w:rPr>
+          <w:rFonts w:hint="eastAsia"/>
+        </w:rPr>
+        <w:t>查打s</w:t>
+      </w:r>
+      <w:r>
+        <w:t>hutdown</w:t>
+      </w:r>
+      <w:r>
+        <w:rPr>
+          <w:rFonts w:hint="eastAsia"/>
+        </w:rPr>
+        <w:t>的命令在哪个目录</w:t>
+      </w:r>
+    </w:p>
+    <w:p/>
+    <w:p>
+      <w:pPr>
+        <w:pStyle w:val="3"/>
+      </w:pPr>
+      <w:r>
+        <w:rPr>
+          <w:rFonts w:hint="eastAsia"/>
+        </w:rPr>
+        <w:t>临时切换普通用户</w:t>
+      </w:r>
+      <w:r>
+        <w:t xml:space="preserve">su – </w:t>
+      </w:r>
+      <w:r>
+        <w:rPr>
+          <w:rFonts w:hint="eastAsia"/>
+        </w:rPr>
+        <w:t>用户</w:t>
+      </w:r>
+    </w:p>
+    <w:p>
+      <w:r>
+        <w:t>root@iZbp1bipcp0mzfgam9fsj9Z:~# su - gentel2</w:t>
+      </w:r>
+    </w:p>
+    <w:p>
+      <w:r>
+        <w:t>su: 警告：无法更改到 /home/gentel2 目录: 没有那个文件或目录</w:t>
+      </w:r>
+    </w:p>
+    <w:p>
+      <w:r>
+        <w:t>$ pwd</w:t>
+      </w:r>
+    </w:p>
+    <w:p>
+      <w:r>
+        <w:t>/root</w:t>
+      </w:r>
+    </w:p>
+    <w:p/>
+    <w:p>
+      <w:pPr>
+        <w:pStyle w:val="3"/>
+      </w:pPr>
+      <w:r>
         <w:rPr>
           <w:rFonts w:hint="eastAsia"/>
         </w:rPr>
@@ -4043,9 +4234,10 @@
       </w:pPr>
     </w:p>
     <w:p>
-      <w:bookmarkStart w:id="8" w:name="OLE_LINK40"/>
-      <w:bookmarkStart w:id="9" w:name="OLE_LINK41"/>
-      <w:r>
+      <w:bookmarkStart w:id="7" w:name="OLE_LINK40"/>
+      <w:bookmarkStart w:id="8" w:name="OLE_LINK41"/>
+      <w:r>
+        <w:lastRenderedPageBreak/>
         <w:t>root@iZbp1bipcp0mzfgam9fsj9Z:~# tail -10 /etc/shadow</w:t>
       </w:r>
     </w:p>
@@ -4093,8 +4285,8 @@
       <w:r>
         <w:t>gdm:*:20153:</w:t>
       </w:r>
-      <w:bookmarkStart w:id="10" w:name="OLE_LINK38"/>
-      <w:bookmarkStart w:id="11" w:name="OLE_LINK39"/>
+      <w:bookmarkStart w:id="9" w:name="OLE_LINK38"/>
+      <w:bookmarkStart w:id="10" w:name="OLE_LINK39"/>
       <w:r>
         <w:t>0:99999:7:::</w:t>
       </w:r>
@@ -4111,8 +4303,8 @@
         </w:rPr>
         <w:t>gentel:!:20158:0:99999:7::</w:t>
       </w:r>
+      <w:bookmarkEnd w:id="9"/>
       <w:bookmarkEnd w:id="10"/>
-      <w:bookmarkEnd w:id="11"/>
       <w:r>
         <w:rPr>
           <w:color w:val="FF0000"/>
@@ -4138,14 +4330,14 @@
         <w:t>root@iZbp1bipcp0mzfgam9fsj9Z:~#</w:t>
       </w:r>
     </w:p>
+    <w:bookmarkEnd w:id="7"/>
     <w:bookmarkEnd w:id="8"/>
-    <w:bookmarkEnd w:id="9"/>
     <w:p/>
     <w:p>
       <w:pPr>
         <w:pStyle w:val="3"/>
       </w:pPr>
-      <w:bookmarkStart w:id="12" w:name="OLE_LINK43"/>
+      <w:bookmarkStart w:id="11" w:name="OLE_LINK43"/>
       <w:r>
         <w:rPr>
           <w:rFonts w:hint="eastAsia"/>
@@ -4202,513 +4394,602 @@
     </w:p>
     <w:p>
       <w:r>
+        <w:t>colord:*:20153:0:99999:7:::</w:t>
+      </w:r>
+    </w:p>
+    <w:p>
+      <w:r>
+        <w:t>sssd:*:20153:0:99999:7:::</w:t>
+      </w:r>
+    </w:p>
+    <w:p>
+      <w:r>
+        <w:t>hplip:*:20153:0:99999:7:::</w:t>
+      </w:r>
+    </w:p>
+    <w:p>
+      <w:r>
+        <w:t>gnome-initial-setup:*:20153:0:99999:7:::</w:t>
+      </w:r>
+    </w:p>
+    <w:p>
+      <w:r>
+        <w:t>gdm:*:20153:0:99999:7:::</w:t>
+      </w:r>
+    </w:p>
+    <w:p>
+      <w:pPr>
+        <w:rPr>
+          <w:color w:val="FF0000"/>
+        </w:rPr>
+      </w:pPr>
+      <w:r>
+        <w:rPr>
+          <w:color w:val="FF0000"/>
+        </w:rPr>
+        <w:t>gentel</w:t>
+      </w:r>
+      <w:r>
+        <w:rPr>
+          <w:rFonts w:hint="eastAsia"/>
+          <w:color w:val="FF0000"/>
+        </w:rPr>
+        <w:t>的信息没有了</w:t>
+      </w:r>
+    </w:p>
+    <w:p>
+      <w:r>
+        <w:t xml:space="preserve">root@iZbp1bipcp0mzfgam9fsj9Z:~# </w:t>
+      </w:r>
+      <w:r>
+        <w:rPr>
+          <w:b/>
+        </w:rPr>
+        <w:t>tail -5 /etc/passwd</w:t>
+      </w:r>
+    </w:p>
+    <w:p>
+      <w:r>
+        <w:t>colord:x:128:139:colord colour management daemon,,,:/var/lib/colord:/usr/sbin/nologin</w:t>
+      </w:r>
+    </w:p>
+    <w:p>
+      <w:r>
+        <w:t>sssd:x:129:140:SSSD system user,,,:/var/lib/sss:/usr/sbin/nologin</w:t>
+      </w:r>
+    </w:p>
+    <w:p>
+      <w:r>
+        <w:t>hplip:x:130:7:HPLIP system user,,,:/run/hplip:/bin/false</w:t>
+      </w:r>
+    </w:p>
+    <w:p>
+      <w:r>
+        <w:t>gnome-initial-setup:x:131:65534::/run/gnome-initial-setup/:/bin/false</w:t>
+      </w:r>
+    </w:p>
+    <w:p>
+      <w:r>
+        <w:t>gdm:x:132:141:Gnome Display Manager:/var/lib/gdm3:/bin/false</w:t>
+      </w:r>
+    </w:p>
+    <w:bookmarkEnd w:id="11"/>
+    <w:p>
+      <w:pPr>
+        <w:pStyle w:val="3"/>
+      </w:pPr>
+      <w:r>
+        <w:rPr>
+          <w:rFonts w:hint="eastAsia"/>
+        </w:rPr>
+        <w:t>p</w:t>
+      </w:r>
+      <w:r>
+        <w:t xml:space="preserve">asswd  </w:t>
+      </w:r>
+      <w:r>
+        <w:rPr>
+          <w:rFonts w:hint="eastAsia"/>
+        </w:rPr>
+        <w:t>修改用户密码</w:t>
+      </w:r>
+    </w:p>
+    <w:p>
+      <w:r>
+        <w:t xml:space="preserve">root@iZbp1bipcp0mzfgam9fsj9Z:~# </w:t>
+      </w:r>
+      <w:r>
+        <w:rPr>
+          <w:b/>
+        </w:rPr>
+        <w:t>passwd gentel</w:t>
+      </w:r>
+    </w:p>
+    <w:p>
+      <w:r>
+        <w:rPr>
+          <w:rFonts w:hint="eastAsia"/>
+        </w:rPr>
+        <w:t>新的密码：g</w:t>
+      </w:r>
+      <w:r>
+        <w:t>entel123456</w:t>
+      </w:r>
+    </w:p>
+    <w:p/>
+    <w:p>
+      <w:pPr>
+        <w:pStyle w:val="3"/>
+      </w:pPr>
+      <w:r>
+        <w:rPr>
+          <w:rFonts w:hint="eastAsia"/>
+        </w:rPr>
+        <w:t>u</w:t>
+      </w:r>
+      <w:r>
+        <w:t xml:space="preserve">sermod </w:t>
+      </w:r>
+      <w:r>
+        <w:rPr>
+          <w:rFonts w:hint="eastAsia"/>
+        </w:rPr>
+        <w:t>修改用户属性</w:t>
+      </w:r>
+    </w:p>
+    <w:p>
+      <w:r>
+        <w:rPr>
+          <w:rFonts w:hint="eastAsia"/>
+        </w:rPr>
+        <w:t>用法：</w:t>
+      </w:r>
+      <w:r>
+        <w:t>usermod [选项] 登录名</w:t>
+      </w:r>
+    </w:p>
+    <w:p/>
+    <w:p>
+      <w:r>
+        <w:rPr>
+          <w:rFonts w:hint="eastAsia"/>
+        </w:rPr>
+        <w:t>选项：</w:t>
+      </w:r>
+    </w:p>
+    <w:p>
+      <w:r>
+        <w:t xml:space="preserve">  -b, --badnames                allow bad names</w:t>
+      </w:r>
+    </w:p>
+    <w:p>
+      <w:r>
+        <w:t xml:space="preserve">  -c, --comment COMMENT         GECOS 字段的新值</w:t>
+      </w:r>
+    </w:p>
+    <w:p>
+      <w:r>
+        <w:t xml:space="preserve">  -d, --home HOME_DIR           用户的新主目录</w:t>
+      </w:r>
+    </w:p>
+    <w:p>
+      <w:r>
+        <w:t xml:space="preserve">  -e, --expiredate EXPIRE_DATE  设定帐户过期的日期为 EXPIRE_DATE</w:t>
+      </w:r>
+    </w:p>
+    <w:p>
+      <w:r>
+        <w:t xml:space="preserve">  -f, --inactive INACTIVE       过期 INACTIVE 天数后，设定密码为失效状态</w:t>
+      </w:r>
+    </w:p>
+    <w:p>
+      <w:r>
+        <w:t xml:space="preserve">  -g, --gid GROUP               强制使用 GROUP 为新主组</w:t>
+      </w:r>
+    </w:p>
+    <w:p>
+      <w:r>
+        <w:t xml:space="preserve">  -G, --groups GROUPS           新的附加组列表 GROUPS</w:t>
+      </w:r>
+    </w:p>
+    <w:p>
+      <w:r>
+        <w:t xml:space="preserve">  -a, --append GROUP            将用户追加至上边 -G 中提到的附加组中，</w:t>
+      </w:r>
+    </w:p>
+    <w:p>
+      <w:r>
+        <w:t xml:space="preserve">                                并不从其它组中删除此用户</w:t>
+      </w:r>
+    </w:p>
+    <w:p>
+      <w:r>
+        <w:t xml:space="preserve">  -h, --help                    显示此帮助信息并退出</w:t>
+      </w:r>
+    </w:p>
+    <w:p>
+      <w:r>
+        <w:t xml:space="preserve">  -l, --login NEW_LOGIN         新的登录名称</w:t>
+      </w:r>
+    </w:p>
+    <w:p>
+      <w:r>
+        <w:t xml:space="preserve">  -L, --lock                    锁定用户帐号</w:t>
+      </w:r>
+    </w:p>
+    <w:p>
+      <w:r>
+        <w:t xml:space="preserve">  -m, --move-home               将家目录内容移至新位置 (仅于 -d 一起使用)</w:t>
+      </w:r>
+    </w:p>
+    <w:p>
+      <w:r>
+        <w:t xml:space="preserve">  -o, --non-unique              允许使用重复的(非唯一的) UID</w:t>
+      </w:r>
+    </w:p>
+    <w:p>
+      <w:r>
+        <w:t xml:space="preserve">  -p, --password PASSWORD       将加密过的密码 (PASSWORD) 设为新密码</w:t>
+      </w:r>
+    </w:p>
+    <w:p>
+      <w:r>
+        <w:t xml:space="preserve">  -R, --root CHROOT_DIR         chroot 到的目录</w:t>
+      </w:r>
+    </w:p>
+    <w:p>
+      <w:r>
+        <w:t xml:space="preserve">  -P, --prefix PREFIX_DIR       prefix directory where are located the /etc/* files</w:t>
+      </w:r>
+    </w:p>
+    <w:p>
+      <w:r>
+        <w:t xml:space="preserve">  -s, --shell SHELL             该用户帐号的新登录 shell</w:t>
+      </w:r>
+    </w:p>
+    <w:p>
+      <w:r>
+        <w:t xml:space="preserve">  -u, --uid UID                 用户帐号的新 UID</w:t>
+      </w:r>
+    </w:p>
+    <w:p>
+      <w:r>
+        <w:t xml:space="preserve">  -U, --unlock                  解锁用户帐号</w:t>
+      </w:r>
+    </w:p>
+    <w:p>
+      <w:r>
+        <w:t xml:space="preserve">  -v, --add-subuids FIRST-LAST  添加子 UID 范围</w:t>
+      </w:r>
+    </w:p>
+    <w:p>
+      <w:r>
+        <w:t xml:space="preserve">  -V, --del-subuids FIRST-LAST  移除子 UID 范围</w:t>
+      </w:r>
+    </w:p>
+    <w:p>
+      <w:r>
+        <w:t xml:space="preserve">  -w, --add-subgids FIRST-LAST  添加子 GID 范围</w:t>
+      </w:r>
+    </w:p>
+    <w:p>
+      <w:r>
+        <w:t xml:space="preserve">  -W, --del-subgids FIRST-LAST  移除子 GID 范围</w:t>
+      </w:r>
+    </w:p>
+    <w:p>
+      <w:r>
+        <w:t xml:space="preserve">  -Z, --selinux-user SEUSER     用户的新的 SELinux 用户映射</w:t>
+      </w:r>
+    </w:p>
+    <w:p>
+      <w:pPr>
+        <w:rPr>
+          <w:b/>
+        </w:rPr>
+      </w:pPr>
+      <w:r>
+        <w:t xml:space="preserve">root@iZbp1bipcp0mzfgam9fsj9Z:~# </w:t>
+      </w:r>
+      <w:r>
+        <w:rPr>
+          <w:b/>
+        </w:rPr>
+        <w:t>usermod -d /home/wwww gentel</w:t>
+      </w:r>
+    </w:p>
+    <w:p>
+      <w:pPr>
+        <w:pStyle w:val="3"/>
+        <w:rPr>
+          <w:rFonts w:ascii="Microsoft YaHei" w:eastAsia="Microsoft YaHei" w:hAnsi="Microsoft YaHei" w:cs="Microsoft YaHei"/>
+        </w:rPr>
+      </w:pPr>
+      <w:r>
+        <w:rPr>
+          <w:rFonts w:hint="eastAsia"/>
+        </w:rPr>
+        <w:t>c</w:t>
+      </w:r>
+      <w:r>
+        <w:t xml:space="preserve">hage   </w:t>
+      </w:r>
+      <w:r>
+        <w:rPr>
+          <w:rFonts w:ascii="Microsoft YaHei" w:eastAsia="Microsoft YaHei" w:hAnsi="Microsoft YaHei" w:cs="Microsoft YaHei" w:hint="eastAsia"/>
+        </w:rPr>
+        <w:t>修改用户属性</w:t>
+      </w:r>
+    </w:p>
+    <w:p>
+      <w:r>
+        <w:t>root@iZbp1bipcp0mzfgam9fsj9Z:~/gentel# chage</w:t>
+      </w:r>
+    </w:p>
+    <w:p>
+      <w:r>
+        <w:rPr>
+          <w:rFonts w:hint="eastAsia"/>
+        </w:rPr>
+        <w:t>用法：</w:t>
+      </w:r>
+      <w:r>
+        <w:t>chage [选项] 登录名</w:t>
+      </w:r>
+    </w:p>
+    <w:p/>
+    <w:p>
+      <w:r>
+        <w:rPr>
+          <w:rFonts w:hint="eastAsia"/>
+        </w:rPr>
+        <w:t>选项：</w:t>
+      </w:r>
+    </w:p>
+    <w:p>
+      <w:r>
+        <w:t xml:space="preserve">  -d, --lastday 最近日期        将最近一次密码设置时间设为“最近日期”</w:t>
+      </w:r>
+    </w:p>
+    <w:p>
+      <w:r>
+        <w:t xml:space="preserve">  -E, --expiredate 过期日期     将帐户过期时间设为“过期日期”</w:t>
+      </w:r>
+    </w:p>
+    <w:p>
+      <w:r>
+        <w:t xml:space="preserve">  -h, --help                    显示此帮助信息并退出</w:t>
+      </w:r>
+    </w:p>
+    <w:p>
+      <w:r>
+        <w:t xml:space="preserve">  -i, --iso8601                   打印日期时使用YYYY-MM-DD</w:t>
+      </w:r>
+    </w:p>
+    <w:p>
+      <w:r>
+        <w:t xml:space="preserve">  -I, --inactive INACITVE       过期 INACTIVE 天数后，设定密码为失效状态</w:t>
+      </w:r>
+    </w:p>
+    <w:p>
+      <w:r>
+        <w:t xml:space="preserve">  -l, --list                    显示帐户年龄信息</w:t>
+      </w:r>
+    </w:p>
+    <w:p>
+      <w:r>
+        <w:t xml:space="preserve">  -m, --mindays 最小天数        将两次改变密码之间相距的最小天数设为“最小天数”</w:t>
+      </w:r>
+    </w:p>
+    <w:p>
+      <w:r>
+        <w:t xml:space="preserve">  -M, --maxdays MAX_DAYS        set maximum number of days before password</w:t>
+      </w:r>
+    </w:p>
+    <w:p>
+      <w:r>
         <w:lastRenderedPageBreak/>
-        <w:t>colord:*:20153:0:99999:7:::</w:t>
-      </w:r>
-    </w:p>
-    <w:p>
-      <w:r>
-        <w:t>sssd:*:20153:0:99999:7:::</w:t>
-      </w:r>
-    </w:p>
-    <w:p>
-      <w:r>
-        <w:t>hplip:*:20153:0:99999:7:::</w:t>
-      </w:r>
-    </w:p>
-    <w:p>
-      <w:r>
-        <w:t>gnome-initial-setup:*:20153:0:99999:7:::</w:t>
-      </w:r>
-    </w:p>
-    <w:p>
-      <w:r>
-        <w:t>gdm:*:20153:0:99999:7:::</w:t>
-      </w:r>
-    </w:p>
-    <w:p>
-      <w:pPr>
-        <w:rPr>
-          <w:color w:val="FF0000"/>
-        </w:rPr>
-      </w:pPr>
-      <w:r>
-        <w:rPr>
-          <w:color w:val="FF0000"/>
-        </w:rPr>
-        <w:t>gentel</w:t>
-      </w:r>
-      <w:r>
-        <w:rPr>
-          <w:rFonts w:hint="eastAsia"/>
-          <w:color w:val="FF0000"/>
-        </w:rPr>
-        <w:t>的信息没有了</w:t>
-      </w:r>
-    </w:p>
-    <w:p>
-      <w:r>
-        <w:t xml:space="preserve">root@iZbp1bipcp0mzfgam9fsj9Z:~# </w:t>
-      </w:r>
-      <w:r>
-        <w:rPr>
+        <w:t xml:space="preserve">                                change to MAX_DAYS</w:t>
+      </w:r>
+    </w:p>
+    <w:p>
+      <w:r>
+        <w:t xml:space="preserve">  -R, --root CHROOT_DIR         chroot 到的目录</w:t>
+      </w:r>
+    </w:p>
+    <w:p>
+      <w:r>
+        <w:t xml:space="preserve">  -W, --warndays 警告天数       将过期警告天数设为“警告天数”</w:t>
+      </w:r>
+    </w:p>
+    <w:p>
+      <w:pPr>
+        <w:pStyle w:val="3"/>
+      </w:pPr>
+      <w:r>
+        <w:rPr>
+          <w:rFonts w:hint="eastAsia"/>
+        </w:rPr>
+        <w:t>c</w:t>
+      </w:r>
+      <w:r>
+        <w:t>at /etc/group</w:t>
+      </w:r>
+      <w:r>
+        <w:rPr>
+          <w:rFonts w:hint="eastAsia"/>
+        </w:rPr>
+        <w:t>确认组信息</w:t>
+      </w:r>
+    </w:p>
+    <w:p>
+      <w:pPr>
+        <w:pStyle w:val="3"/>
+        <w:rPr>
+          <w:rFonts w:hint="eastAsia"/>
+        </w:rPr>
+      </w:pPr>
+      <w:r>
+        <w:rPr>
+          <w:rFonts w:hint="eastAsia"/>
+        </w:rPr>
+        <w:t>c</w:t>
+      </w:r>
+      <w:r>
+        <w:t xml:space="preserve">hgrp </w:t>
+      </w:r>
+      <w:r>
+        <w:rPr>
+          <w:rFonts w:hint="eastAsia"/>
+        </w:rPr>
+        <w:t>组名/目录名</w:t>
+      </w:r>
+      <w:r>
+        <w:tab/>
+      </w:r>
+      <w:r>
+        <w:rPr>
+          <w:rFonts w:hint="eastAsia"/>
+        </w:rPr>
+        <w:t>修改文件/目录的所属组</w:t>
+      </w:r>
+    </w:p>
+    <w:p>
+      <w:pPr>
+        <w:pStyle w:val="3"/>
+      </w:pPr>
+      <w:r>
+        <w:t>groupadd</w:t>
+      </w:r>
+      <w:r>
+        <w:tab/>
+      </w:r>
+      <w:r>
+        <w:rPr>
+          <w:rFonts w:hint="eastAsia"/>
+        </w:rPr>
+        <w:t>新建用户组</w:t>
+      </w:r>
+    </w:p>
+    <w:p>
+      <w:r>
+        <w:rPr>
+          <w:rFonts w:hint="eastAsia"/>
+        </w:rPr>
+        <w:t>用法：</w:t>
+      </w:r>
+      <w:r>
+        <w:t>groupadd [选项] 组</w:t>
+      </w:r>
+    </w:p>
+    <w:p/>
+    <w:p>
+      <w:r>
+        <w:rPr>
+          <w:rFonts w:hint="eastAsia"/>
+        </w:rPr>
+        <w:t>选项</w:t>
+      </w:r>
+      <w:r>
+        <w:t>:</w:t>
+      </w:r>
+    </w:p>
+    <w:p>
+      <w:r>
+        <w:t xml:space="preserve">  -f, --force                   如果组已经存在则成功退出</w:t>
+      </w:r>
+    </w:p>
+    <w:p>
+      <w:r>
+        <w:t xml:space="preserve">                                并且如果 GID 已被使用则取消 -g</w:t>
+      </w:r>
+    </w:p>
+    <w:p>
+      <w:r>
+        <w:t xml:space="preserve">  -g, --gid GID                 为新组使用 GID</w:t>
+      </w:r>
+    </w:p>
+    <w:p>
+      <w:r>
+        <w:t xml:space="preserve">  -h, --help                    显示此帮助信息并退出</w:t>
+      </w:r>
+    </w:p>
+    <w:p>
+      <w:r>
+        <w:t xml:space="preserve">  -K, --key KEY=VALUE           不使用 /etc/login.defs 中的默认值</w:t>
+      </w:r>
+    </w:p>
+    <w:p>
+      <w:r>
+        <w:t xml:space="preserve">  -o, --non-unique              允许创建有重复 GID 的组</w:t>
+      </w:r>
+    </w:p>
+    <w:p>
+      <w:r>
+        <w:t xml:space="preserve">  -p, --password PASSWORD       为新组使用此加密过的密码</w:t>
+      </w:r>
+    </w:p>
+    <w:p>
+      <w:r>
+        <w:t xml:space="preserve">  -r, --system                  创建一个系统账户</w:t>
+      </w:r>
+    </w:p>
+    <w:p>
+      <w:r>
+        <w:t xml:space="preserve">  -R, --root CHROOT_DIR         chroot 到的目录</w:t>
+      </w:r>
+    </w:p>
+    <w:p>
+      <w:r>
+        <w:t xml:space="preserve">  -P, --prefix PREFIX_DIR       directory prefix</w:t>
+      </w:r>
+    </w:p>
+    <w:p>
+      <w:r>
+        <w:t xml:space="preserve">      --extrausers              Use the extra users database</w:t>
+      </w:r>
+    </w:p>
+    <w:p>
+      <w:pPr>
+        <w:rPr>
+          <w:rFonts w:hint="eastAsia"/>
           <w:b/>
         </w:rPr>
-        <w:t>tail -5 /etc/passwd</w:t>
-      </w:r>
-    </w:p>
-    <w:p>
-      <w:r>
-        <w:t>colord:x:128:139:colord colour management daemon,,,:/var/lib/colord:/usr/sbin/nologin</w:t>
-      </w:r>
-    </w:p>
-    <w:p>
-      <w:r>
-        <w:t>sssd:x:129:140:SSSD system user,,,:/var/lib/sss:/usr/sbin/nologin</w:t>
-      </w:r>
-    </w:p>
-    <w:p>
-      <w:r>
-        <w:t>hplip:x:130:7:HPLIP system user,,,:/run/hplip:/bin/false</w:t>
-      </w:r>
-    </w:p>
-    <w:p>
-      <w:r>
-        <w:t>gnome-initial-setup:x:131:65534::/run/gnome-initial-setup/:/bin/false</w:t>
-      </w:r>
-    </w:p>
-    <w:p>
-      <w:r>
-        <w:t>gdm:x:132:141:Gnome Display Manager:/var/lib/gdm3:/bin/false</w:t>
-      </w:r>
-    </w:p>
-    <w:bookmarkEnd w:id="12"/>
-    <w:p>
-      <w:pPr>
-        <w:pStyle w:val="3"/>
-      </w:pPr>
-      <w:r>
-        <w:rPr>
-          <w:rFonts w:hint="eastAsia"/>
-        </w:rPr>
-        <w:t>p</w:t>
-      </w:r>
-      <w:r>
-        <w:t xml:space="preserve">asswd  </w:t>
-      </w:r>
-      <w:r>
-        <w:rPr>
-          <w:rFonts w:hint="eastAsia"/>
-        </w:rPr>
-        <w:t>修改用户密码</w:t>
-      </w:r>
-    </w:p>
-    <w:p>
-      <w:r>
-        <w:t xml:space="preserve">root@iZbp1bipcp0mzfgam9fsj9Z:~# </w:t>
-      </w:r>
-      <w:r>
-        <w:rPr>
+      </w:pPr>
+      <w:r>
+        <w:rPr>
+          <w:rFonts w:hint="eastAsia"/>
           <w:b/>
         </w:rPr>
-        <w:t>passwd gentel</w:t>
-      </w:r>
-    </w:p>
-    <w:p>
-      <w:r>
-        <w:rPr>
-          <w:rFonts w:hint="eastAsia"/>
-        </w:rPr>
-        <w:t>新的密码：g</w:t>
-      </w:r>
-      <w:r>
-        <w:t>entel123456</w:t>
-      </w:r>
-    </w:p>
-    <w:p/>
-    <w:p>
-      <w:pPr>
-        <w:pStyle w:val="3"/>
-      </w:pPr>
-      <w:r>
-        <w:rPr>
-          <w:rFonts w:hint="eastAsia"/>
-        </w:rPr>
-        <w:t>u</w:t>
-      </w:r>
-      <w:r>
-        <w:t xml:space="preserve">sermod </w:t>
-      </w:r>
-      <w:r>
-        <w:rPr>
-          <w:rFonts w:hint="eastAsia"/>
-        </w:rPr>
-        <w:t>修改用户属性</w:t>
-      </w:r>
-    </w:p>
-    <w:p>
-      <w:r>
-        <w:rPr>
-          <w:rFonts w:hint="eastAsia"/>
-        </w:rPr>
-        <w:t>用法：</w:t>
-      </w:r>
-      <w:r>
-        <w:t>usermod [选项] 登录名</w:t>
-      </w:r>
-    </w:p>
-    <w:p/>
-    <w:p>
-      <w:r>
-        <w:rPr>
-          <w:rFonts w:hint="eastAsia"/>
-        </w:rPr>
-        <w:t>选项：</w:t>
-      </w:r>
-    </w:p>
-    <w:p>
-      <w:r>
-        <w:t xml:space="preserve">  -b, --badnames                allow bad names</w:t>
-      </w:r>
-    </w:p>
-    <w:p>
-      <w:r>
-        <w:t xml:space="preserve">  -c, --comment COMMENT         GECOS 字段的新值</w:t>
-      </w:r>
-    </w:p>
-    <w:p>
-      <w:r>
-        <w:t xml:space="preserve">  -d, --home HOME_DIR           用户的新主目录</w:t>
-      </w:r>
-    </w:p>
-    <w:p>
-      <w:r>
-        <w:t xml:space="preserve">  -e, --expiredate EXPIRE_DATE  设定帐户过期的日期为 EXPIRE_DATE</w:t>
-      </w:r>
-    </w:p>
-    <w:p>
-      <w:r>
-        <w:t xml:space="preserve">  -f, --inactive INACTIVE       过期 INACTIVE 天数后，设定密码为失效状态</w:t>
-      </w:r>
-    </w:p>
-    <w:p>
-      <w:r>
-        <w:t xml:space="preserve">  -g, --gid GROUP               强制使用 GROUP 为新主组</w:t>
-      </w:r>
-    </w:p>
-    <w:p>
-      <w:r>
-        <w:t xml:space="preserve">  -G, --groups GROUPS           新的附加组列表 GROUPS</w:t>
-      </w:r>
-    </w:p>
-    <w:p>
-      <w:r>
-        <w:t xml:space="preserve">  -a, --append GROUP            将用户追加至上边 -G 中提到的附加组中，</w:t>
-      </w:r>
-    </w:p>
-    <w:p>
-      <w:r>
-        <w:t xml:space="preserve">                                并不从其它组中删除此用户</w:t>
-      </w:r>
-    </w:p>
-    <w:p>
-      <w:r>
-        <w:t xml:space="preserve">  -h, --help                    显示此帮助信息并退出</w:t>
-      </w:r>
-    </w:p>
-    <w:p>
-      <w:r>
-        <w:t xml:space="preserve">  -l, --login NEW_LOGIN         新的登录名称</w:t>
-      </w:r>
-    </w:p>
-    <w:p>
-      <w:r>
-        <w:t xml:space="preserve">  -L, --lock                    锁定用户帐号</w:t>
-      </w:r>
-    </w:p>
-    <w:p>
-      <w:r>
-        <w:t xml:space="preserve">  -m, --move-home               将家目录内容移至新位置 (仅于 -d 一起使用)</w:t>
-      </w:r>
-    </w:p>
-    <w:p>
-      <w:r>
-        <w:t xml:space="preserve">  -o, --non-unique              允许使用重复的(非唯一的) UID</w:t>
-      </w:r>
-    </w:p>
-    <w:p>
-      <w:r>
-        <w:t xml:space="preserve">  -p, --password PASSWORD       将加密过的密码 (PASSWORD) 设为新密码</w:t>
-      </w:r>
-    </w:p>
-    <w:p>
-      <w:r>
-        <w:t xml:space="preserve">  -R, --root CHROOT_DIR         chroot 到的目录</w:t>
-      </w:r>
-    </w:p>
-    <w:p>
-      <w:r>
-        <w:t xml:space="preserve">  -P, --prefix PREFIX_DIR       prefix directory where are located the /etc/* files</w:t>
-      </w:r>
-    </w:p>
-    <w:p>
-      <w:r>
-        <w:lastRenderedPageBreak/>
-        <w:t xml:space="preserve">  -s, --shell SHELL             该用户帐号的新登录 shell</w:t>
-      </w:r>
-    </w:p>
-    <w:p>
-      <w:r>
-        <w:t xml:space="preserve">  -u, --uid UID                 用户帐号的新 UID</w:t>
-      </w:r>
-    </w:p>
-    <w:p>
-      <w:r>
-        <w:t xml:space="preserve">  -U, --unlock                  解锁用户帐号</w:t>
-      </w:r>
-    </w:p>
-    <w:p>
-      <w:r>
-        <w:t xml:space="preserve">  -v, --add-subuids FIRST-LAST  添加子 UID 范围</w:t>
-      </w:r>
-    </w:p>
-    <w:p>
-      <w:r>
-        <w:t xml:space="preserve">  -V, --del-subuids FIRST-LAST  移除子 UID 范围</w:t>
-      </w:r>
-    </w:p>
-    <w:p>
-      <w:r>
-        <w:t xml:space="preserve">  -w, --add-subgids FIRST-LAST  添加子 GID 范围</w:t>
-      </w:r>
-    </w:p>
-    <w:p>
-      <w:r>
-        <w:t xml:space="preserve">  -W, --del-subgids FIRST-LAST  移除子 GID 范围</w:t>
-      </w:r>
-    </w:p>
-    <w:p>
-      <w:r>
-        <w:t xml:space="preserve">  -Z, --selinux-user SEUSER     用户的新的 SELinux 用户映射</w:t>
-      </w:r>
-    </w:p>
-    <w:p>
-      <w:pPr>
+        <w:t xml:space="preserve">普通用户： </w:t>
+      </w:r>
+      <w:r>
         <w:rPr>
           <w:b/>
         </w:rPr>
-      </w:pPr>
-      <w:r>
-        <w:t xml:space="preserve">root@iZbp1bipcp0mzfgam9fsj9Z:~# </w:t>
-      </w:r>
-      <w:r>
-        <w:rPr>
+        <w:t>sudo groupadd group1</w:t>
+      </w:r>
+      <w:r>
+        <w:rPr>
+          <w:rFonts w:hint="eastAsia"/>
           <w:b/>
         </w:rPr>
-        <w:t>usermod -d /home/wwww gentel</w:t>
-      </w:r>
-    </w:p>
-    <w:p>
-      <w:pPr>
-        <w:pStyle w:val="3"/>
-        <w:rPr>
-          <w:rFonts w:ascii="Microsoft YaHei" w:eastAsia="Microsoft YaHei" w:hAnsi="Microsoft YaHei" w:cs="Microsoft YaHei"/>
-        </w:rPr>
-      </w:pPr>
-      <w:r>
-        <w:rPr>
-          <w:rFonts w:hint="eastAsia"/>
-        </w:rPr>
-        <w:t>c</w:t>
-      </w:r>
-      <w:r>
-        <w:t xml:space="preserve">hage   </w:t>
-      </w:r>
-      <w:r>
-        <w:rPr>
-          <w:rFonts w:ascii="Microsoft YaHei" w:eastAsia="Microsoft YaHei" w:hAnsi="Microsoft YaHei" w:cs="Microsoft YaHei" w:hint="eastAsia"/>
-        </w:rPr>
-        <w:t>修改用户属性</w:t>
-      </w:r>
-    </w:p>
-    <w:p>
-      <w:r>
-        <w:t>root@iZbp1bipcp0mzfgam9fsj9Z:~/gentel# chage</w:t>
-      </w:r>
-    </w:p>
-    <w:p>
-      <w:r>
-        <w:rPr>
-          <w:rFonts w:hint="eastAsia"/>
-        </w:rPr>
-        <w:t>用法：</w:t>
-      </w:r>
-      <w:r>
-        <w:t>chage [选项] 登录名</w:t>
-      </w:r>
-    </w:p>
-    <w:p/>
-    <w:p>
-      <w:r>
-        <w:rPr>
-          <w:rFonts w:hint="eastAsia"/>
-        </w:rPr>
-        <w:t>选项：</w:t>
-      </w:r>
-    </w:p>
-    <w:p>
-      <w:r>
-        <w:t xml:space="preserve">  -d, --lastday 最近日期        将最近一次密码设置时间设为“最近日期”</w:t>
-      </w:r>
-    </w:p>
-    <w:p>
-      <w:r>
-        <w:t xml:space="preserve">  -E, --expiredate 过期日期     将帐户过期时间设为“过期日期”</w:t>
-      </w:r>
-    </w:p>
-    <w:p>
-      <w:r>
-        <w:t xml:space="preserve">  -h, --help                    显示此帮助信息并退出</w:t>
-      </w:r>
-    </w:p>
-    <w:p>
-      <w:r>
-        <w:t xml:space="preserve">  -i, --iso8601                   打印日期时使用YYYY-MM-DD</w:t>
-      </w:r>
-    </w:p>
-    <w:p>
-      <w:r>
-        <w:t xml:space="preserve">  -I, --inactive INACITVE       过期 INACTIVE 天数后，设定密码为失效状态</w:t>
-      </w:r>
-    </w:p>
-    <w:p>
-      <w:r>
-        <w:t xml:space="preserve">  -l, --list                    显示帐户年龄信息</w:t>
-      </w:r>
-    </w:p>
-    <w:p>
-      <w:r>
-        <w:t xml:space="preserve">  -m, --mindays 最小天数        将两次改变密码之间相距的最小天数设为“最小天数”</w:t>
-      </w:r>
-    </w:p>
-    <w:p>
-      <w:r>
-        <w:t xml:space="preserve">  -M, --maxdays MAX_DAYS        set maximum number of days before password</w:t>
-      </w:r>
-    </w:p>
-    <w:p>
-      <w:r>
-        <w:t xml:space="preserve">                                change to MAX_DAYS</w:t>
-      </w:r>
-    </w:p>
-    <w:p>
-      <w:r>
-        <w:t xml:space="preserve">  -R, --root CHROOT_DIR         chroot 到的目录</w:t>
-      </w:r>
-    </w:p>
-    <w:p>
-      <w:r>
-        <w:t xml:space="preserve">  -W, --warndays 警告天数       将过期警告天数设为“警告天数”</w:t>
-      </w:r>
-    </w:p>
-    <w:p/>
-    <w:p>
-      <w:pPr>
-        <w:pStyle w:val="3"/>
-      </w:pPr>
-      <w:r>
-        <w:t>groupadd</w:t>
-      </w:r>
-      <w:r>
-        <w:tab/>
-      </w:r>
-      <w:r>
-        <w:rPr>
-          <w:rFonts w:hint="eastAsia"/>
-        </w:rPr>
-        <w:t>新建用户组</w:t>
-      </w:r>
-    </w:p>
-    <w:p>
-      <w:r>
-        <w:rPr>
-          <w:rFonts w:hint="eastAsia"/>
-        </w:rPr>
-        <w:t>用法：</w:t>
-      </w:r>
-      <w:r>
-        <w:t>groupadd [选项] 组</w:t>
-      </w:r>
-    </w:p>
-    <w:p/>
-    <w:p>
-      <w:r>
-        <w:rPr>
-          <w:rFonts w:hint="eastAsia"/>
-        </w:rPr>
-        <w:t>选项</w:t>
-      </w:r>
-      <w:r>
-        <w:t>:</w:t>
-      </w:r>
-    </w:p>
-    <w:p>
-      <w:r>
-        <w:t xml:space="preserve">  -f, --force                   如果组已经存在则成功退出</w:t>
-      </w:r>
-    </w:p>
-    <w:p>
-      <w:r>
-        <w:t xml:space="preserve">                                并且如果 GID 已被使用则取消 -g</w:t>
-      </w:r>
-    </w:p>
-    <w:p>
-      <w:r>
-        <w:t xml:space="preserve">  -g, --gid GID                 为新组使用 GID</w:t>
-      </w:r>
-    </w:p>
-    <w:p>
-      <w:r>
-        <w:t xml:space="preserve">  -h, --help                    显示此帮助信息并退出</w:t>
-      </w:r>
-    </w:p>
-    <w:p>
-      <w:r>
-        <w:t xml:space="preserve">  -K, --key KEY=VALUE           不使用 /etc/login.defs 中的默认值</w:t>
-      </w:r>
-    </w:p>
-    <w:p>
-      <w:r>
-        <w:t xml:space="preserve">  -o, --non-unique              允许创建有重复 GID 的组</w:t>
-      </w:r>
-    </w:p>
-    <w:p>
-      <w:r>
-        <w:t xml:space="preserve">  -p, --password PASSWORD       为新组使用此加密过的密码</w:t>
-      </w:r>
-    </w:p>
-    <w:p>
-      <w:r>
-        <w:t xml:space="preserve">  -r, --system                  创建一个系统账户</w:t>
-      </w:r>
-    </w:p>
-    <w:p>
-      <w:r>
-        <w:t xml:space="preserve">  -R, --root CHROOT_DIR         chroot 到的目录</w:t>
-      </w:r>
-    </w:p>
-    <w:p>
-      <w:r>
-        <w:lastRenderedPageBreak/>
-        <w:t xml:space="preserve">  -P, --prefix PREFIX_DIR       directory prefix</w:t>
-      </w:r>
-    </w:p>
-    <w:p>
-      <w:r>
-        <w:t xml:space="preserve">      --extrausers              Use the extra users database</w:t>
-      </w:r>
-    </w:p>
-    <w:p/>
+        <w:t>（需要使用s</w:t>
+      </w:r>
+      <w:r>
+        <w:rPr>
+          <w:b/>
+        </w:rPr>
+        <w:t>udo</w:t>
+      </w:r>
+      <w:r>
+        <w:rPr>
+          <w:rFonts w:hint="eastAsia"/>
+          <w:b/>
+        </w:rPr>
+        <w:t>命令）</w:t>
+      </w:r>
+    </w:p>
     <w:p>
       <w:pPr>
         <w:rPr>
@@ -4768,7 +5049,21 @@
         <w:rPr>
           <w:b/>
         </w:rPr>
-        <w:t>groupadd group1</w:t>
+        <w:t>g</w:t>
+      </w:r>
+      <w:r>
+        <w:rPr>
+          <w:b/>
+        </w:rPr>
+        <w:t>roupadd gr</w:t>
+      </w:r>
+      <w:bookmarkStart w:id="12" w:name="_GoBack"/>
+      <w:bookmarkEnd w:id="12"/>
+      <w:r>
+        <w:rPr>
+          <w:b/>
+        </w:rPr>
+        <w:t>oup1</w:t>
       </w:r>
       <w:r>
         <w:rPr>
@@ -4934,7 +5229,11 @@
     </w:p>
     <w:p>
       <w:r>
-        <w:t xml:space="preserve">  -P, --prefix PREFIX_DIR       prefix directory where are located the /etc/* files</w:t>
+        <w:t xml:space="preserve">  -P, --prefix PREFIX_DIR       prefix directory where are located the /etc/* </w:t>
+      </w:r>
+      <w:r>
+        <w:lastRenderedPageBreak/>
+        <w:t>files</w:t>
       </w:r>
     </w:p>
     <w:p>
@@ -4973,215 +5272,6 @@
         <w:t>uid=1001(gentel) gid=1002 组=1002</w:t>
       </w:r>
     </w:p>
-    <w:p>
-      <w:pPr>
-        <w:pStyle w:val="3"/>
-      </w:pPr>
-      <w:r>
-        <w:rPr>
-          <w:rFonts w:hint="eastAsia"/>
-        </w:rPr>
-        <w:t>临时切换普通用户</w:t>
-      </w:r>
-      <w:r>
-        <w:t xml:space="preserve">su – </w:t>
-      </w:r>
-      <w:r>
-        <w:rPr>
-          <w:rFonts w:hint="eastAsia"/>
-        </w:rPr>
-        <w:t>用户</w:t>
-      </w:r>
-    </w:p>
-    <w:p>
-      <w:r>
-        <w:t>root@iZbp1bipcp0mzfgam9fsj9Z:~# su - gentel2</w:t>
-      </w:r>
-    </w:p>
-    <w:p>
-      <w:r>
-        <w:t>su: 警告：无法更改到 /home/gentel2 目录: 没有那个文件或目录</w:t>
-      </w:r>
-    </w:p>
-    <w:p>
-      <w:r>
-        <w:t>$ pwd</w:t>
-      </w:r>
-    </w:p>
-    <w:p>
-      <w:r>
-        <w:t>/root</w:t>
-      </w:r>
-    </w:p>
-    <w:p/>
-    <w:p>
-      <w:pPr>
-        <w:pStyle w:val="3"/>
-      </w:pPr>
-      <w:r>
-        <w:t>su</w:t>
-      </w:r>
-      <w:r>
-        <w:rPr>
-          <w:rFonts w:hint="eastAsia"/>
-        </w:rPr>
-        <w:t>和s</w:t>
-      </w:r>
-      <w:r>
-        <w:t>udo</w:t>
-      </w:r>
-      <w:r>
-        <w:rPr>
-          <w:rFonts w:hint="eastAsia"/>
-        </w:rPr>
-        <w:t>命令的区别和使用方法</w:t>
-      </w:r>
-    </w:p>
-    <w:p>
-      <w:r>
-        <w:rPr>
-          <w:rFonts w:hint="eastAsia"/>
-        </w:rPr>
-        <w:t>s</w:t>
-      </w:r>
-      <w:r>
-        <w:t xml:space="preserve">u </w:t>
-      </w:r>
-      <w:r>
-        <w:rPr>
-          <w:rFonts w:hint="eastAsia"/>
-        </w:rPr>
-        <w:t>切换用户</w:t>
-      </w:r>
-    </w:p>
-    <w:p>
-      <w:pPr>
-        <w:ind w:firstLine="420"/>
-      </w:pPr>
-      <w:r>
-        <w:rPr>
-          <w:rFonts w:hint="eastAsia"/>
-        </w:rPr>
-        <w:t>s</w:t>
-      </w:r>
-      <w:r>
-        <w:t xml:space="preserve">u –USERNAME </w:t>
-      </w:r>
-      <w:r>
-        <w:rPr>
-          <w:rFonts w:hint="eastAsia"/>
-        </w:rPr>
-        <w:t xml:space="preserve">使用 </w:t>
-      </w:r>
-      <w:r>
-        <w:t>login shell</w:t>
-      </w:r>
-      <w:r>
-        <w:rPr>
-          <w:rFonts w:hint="eastAsia"/>
-        </w:rPr>
-        <w:t>方式切换用户</w:t>
-      </w:r>
-    </w:p>
-    <w:p>
-      <w:pPr>
-        <w:ind w:firstLine="420"/>
-      </w:pPr>
-      <w:r>
-        <w:rPr>
-          <w:rFonts w:hint="eastAsia"/>
-        </w:rPr>
-        <w:t>s</w:t>
-      </w:r>
-      <w:r>
-        <w:t>hutdown –h 30  30</w:t>
-      </w:r>
-      <w:r>
-        <w:rPr>
-          <w:rFonts w:hint="eastAsia"/>
-        </w:rPr>
-        <w:t>分钟关机,停机关机s</w:t>
-      </w:r>
-      <w:r>
-        <w:t>hutdown -c</w:t>
-      </w:r>
-      <w:r>
-        <w:rPr>
-          <w:rFonts w:hint="eastAsia"/>
-        </w:rPr>
-        <w:t xml:space="preserve"> </w:t>
-      </w:r>
-    </w:p>
-    <w:p>
-      <w:r>
-        <w:rPr>
-          <w:rFonts w:hint="eastAsia"/>
-        </w:rPr>
-        <w:t>s</w:t>
-      </w:r>
-      <w:r>
-        <w:t xml:space="preserve">udo </w:t>
-      </w:r>
-      <w:r>
-        <w:rPr>
-          <w:rFonts w:hint="eastAsia"/>
-        </w:rPr>
-        <w:t>以其他用户身份执行命令</w:t>
-      </w:r>
-    </w:p>
-    <w:p>
-      <w:pPr>
-        <w:ind w:firstLine="420"/>
-      </w:pPr>
-      <w:r>
-        <w:t xml:space="preserve">visudo </w:t>
-      </w:r>
-      <w:r>
-        <w:rPr>
-          <w:rFonts w:hint="eastAsia"/>
-        </w:rPr>
-        <w:t>设置需要使用s</w:t>
-      </w:r>
-      <w:r>
-        <w:t>udo</w:t>
-      </w:r>
-      <w:r>
-        <w:rPr>
-          <w:rFonts w:hint="eastAsia"/>
-        </w:rPr>
-        <w:t>的用户（组）</w:t>
-      </w:r>
-    </w:p>
-    <w:p>
-      <w:pPr>
-        <w:ind w:firstLine="420"/>
-      </w:pPr>
-      <w:r>
-        <w:rPr>
-          <w:rFonts w:hint="eastAsia"/>
-        </w:rPr>
-        <w:t>!</w:t>
-      </w:r>
-      <w:r>
-        <w:t>which shutdown,</w:t>
-      </w:r>
-      <w:r>
-        <w:rPr>
-          <w:rFonts w:hint="eastAsia"/>
-        </w:rPr>
-        <w:t>查打s</w:t>
-      </w:r>
-      <w:r>
-        <w:t>hutdown</w:t>
-      </w:r>
-      <w:r>
-        <w:rPr>
-          <w:rFonts w:hint="eastAsia"/>
-        </w:rPr>
-        <w:t>的命令在哪个目录</w:t>
-      </w:r>
-    </w:p>
-    <w:p/>
     <w:p>
       <w:pPr>
         <w:pStyle w:val="2"/>
@@ -5594,6 +5684,7 @@
         <w:rPr>
           <w:rFonts w:hint="eastAsia"/>
         </w:rPr>
+        <w:lastRenderedPageBreak/>
         <w:t>往远程服务器添加生成的密钥：</w:t>
       </w:r>
       <w:r>
@@ -5645,7 +5736,6 @@
         <w:rPr>
           <w:rFonts w:hint="eastAsia"/>
         </w:rPr>
-        <w:lastRenderedPageBreak/>
         <w:t>配置远程计算别名：</w:t>
       </w:r>
     </w:p>
